--- a/Jasmin_hokeys/Express/Express-1.docx
+++ b/Jasmin_hokeys/Express/Express-1.docx
@@ -1012,6 +1012,7 @@
         </w:numPr>
         <w:ind w:leftChars="0"/>
         <w:rPr>
+          <w:rFonts w:hint="eastAsia"/>
           <w:lang w:eastAsia="ko-KR"/>
         </w:rPr>
       </w:pPr>
@@ -1082,33 +1083,6 @@
           <w:lang w:eastAsia="ko-KR"/>
         </w:rPr>
         <w:t>하기</w:t>
-      </w:r>
-    </w:p>
-    <w:p>
-      <w:pPr>
-        <w:pStyle w:val="a3"/>
-        <w:numPr>
-          <w:ilvl w:val="0"/>
-          <w:numId w:val="3"/>
-        </w:numPr>
-        <w:ind w:leftChars="0"/>
-        <w:rPr>
-          <w:lang w:eastAsia="ko-KR"/>
-        </w:rPr>
-      </w:pPr>
-      <w:r>
-        <w:rPr>
-          <w:rFonts w:hint="eastAsia"/>
-          <w:lang w:eastAsia="ko-KR"/>
-        </w:rPr>
-        <w:t>글쓰기</w:t>
-      </w:r>
-      <w:r>
-        <w:rPr>
-          <w:rFonts w:hint="eastAsia"/>
-          <w:lang w:eastAsia="ko-KR"/>
-        </w:rPr>
-        <w:t xml:space="preserve"> </w:t>
       </w:r>
     </w:p>
     <w:p>
@@ -1146,44 +1120,10 @@
       </w:pPr>
       <w:r>
         <w:rPr>
-          <w:lang w:eastAsia="ko-KR"/>
-        </w:rPr>
-        <w:t xml:space="preserve">data </w:t>
-      </w:r>
-      <w:r>
-        <w:rPr>
-          <w:rFonts w:hint="eastAsia"/>
-          <w:lang w:eastAsia="ko-KR"/>
-        </w:rPr>
-        <w:t>검색</w:t>
-      </w:r>
-      <w:r>
-        <w:rPr>
-          <w:rFonts w:hint="eastAsia"/>
-          <w:lang w:eastAsia="ko-KR"/>
-        </w:rPr>
-        <w:t xml:space="preserve"> </w:t>
-      </w:r>
-      <w:r>
-        <w:rPr>
-          <w:rFonts w:hint="eastAsia"/>
-          <w:lang w:eastAsia="ko-KR"/>
-        </w:rPr>
-        <w:t>미들웨어</w:t>
-      </w:r>
-      <w:r>
-        <w:rPr>
-          <w:rFonts w:hint="eastAsia"/>
-          <w:lang w:eastAsia="ko-KR"/>
-        </w:rPr>
-        <w:t xml:space="preserve"> </w:t>
-      </w:r>
-      <w:r>
-        <w:rPr>
-          <w:rFonts w:hint="eastAsia"/>
-          <w:lang w:eastAsia="ko-KR"/>
-        </w:rPr>
-        <w:t>작성</w:t>
+          <w:rFonts w:hint="eastAsia"/>
+          <w:lang w:eastAsia="ko-KR"/>
+        </w:rPr>
+        <w:t>글쓰기</w:t>
       </w:r>
     </w:p>
     <w:p>
@@ -1200,105 +1140,24 @@
       </w:pPr>
       <w:r>
         <w:rPr>
-          <w:lang w:eastAsia="ko-KR"/>
-        </w:rPr>
-        <w:t>data</w:t>
-      </w:r>
-      <w:r>
-        <w:rPr>
-          <w:rFonts w:hint="eastAsia"/>
-          <w:lang w:eastAsia="ko-KR"/>
-        </w:rPr>
-        <w:t xml:space="preserve"> </w:t>
-      </w:r>
-      <w:r>
-        <w:rPr>
-          <w:rFonts w:hint="eastAsia"/>
-          <w:lang w:eastAsia="ko-KR"/>
-        </w:rPr>
-        <w:t>수정</w:t>
-      </w:r>
-      <w:r>
-        <w:rPr>
-          <w:rFonts w:hint="eastAsia"/>
-          <w:lang w:eastAsia="ko-KR"/>
-        </w:rPr>
-        <w:t xml:space="preserve"> </w:t>
-      </w:r>
-      <w:r>
-        <w:rPr>
-          <w:rFonts w:hint="eastAsia"/>
-          <w:lang w:eastAsia="ko-KR"/>
-        </w:rPr>
-        <w:t>미들웨어</w:t>
-      </w:r>
-      <w:r>
-        <w:rPr>
-          <w:rFonts w:hint="eastAsia"/>
-          <w:lang w:eastAsia="ko-KR"/>
-        </w:rPr>
-        <w:t xml:space="preserve"> </w:t>
-      </w:r>
-      <w:r>
-        <w:rPr>
-          <w:rFonts w:hint="eastAsia"/>
-          <w:lang w:eastAsia="ko-KR"/>
-        </w:rPr>
-        <w:t>작성</w:t>
-      </w:r>
-    </w:p>
-    <w:p>
-      <w:pPr>
-        <w:pStyle w:val="a3"/>
-        <w:numPr>
-          <w:ilvl w:val="0"/>
-          <w:numId w:val="4"/>
-        </w:numPr>
-        <w:ind w:leftChars="0"/>
-        <w:rPr>
-          <w:lang w:eastAsia="ko-KR"/>
-        </w:rPr>
-      </w:pPr>
-      <w:r>
-        <w:rPr>
-          <w:lang w:eastAsia="ko-KR"/>
-        </w:rPr>
-        <w:t xml:space="preserve">data </w:t>
-      </w:r>
-      <w:r>
-        <w:rPr>
-          <w:rFonts w:hint="eastAsia"/>
-          <w:lang w:eastAsia="ko-KR"/>
-        </w:rPr>
-        <w:t>삭제</w:t>
-      </w:r>
-      <w:r>
-        <w:rPr>
-          <w:rFonts w:hint="eastAsia"/>
-          <w:lang w:eastAsia="ko-KR"/>
-        </w:rPr>
-        <w:t xml:space="preserve"> </w:t>
-      </w:r>
-      <w:r>
-        <w:rPr>
-          <w:rFonts w:hint="eastAsia"/>
-          <w:lang w:eastAsia="ko-KR"/>
-        </w:rPr>
-        <w:t>미들웨어</w:t>
-      </w:r>
-      <w:r>
-        <w:rPr>
-          <w:rFonts w:hint="eastAsia"/>
-          <w:lang w:eastAsia="ko-KR"/>
-        </w:rPr>
-        <w:t xml:space="preserve"> </w:t>
-      </w:r>
-      <w:r>
-        <w:rPr>
-          <w:rFonts w:hint="eastAsia"/>
-          <w:lang w:eastAsia="ko-KR"/>
-        </w:rPr>
-        <w:t>작성</w:t>
+          <w:rFonts w:hint="eastAsia"/>
+          <w:lang w:eastAsia="ko-KR"/>
+        </w:rPr>
+        <w:t>글</w:t>
+      </w:r>
+      <w:r>
+        <w:rPr>
+          <w:rFonts w:hint="eastAsia"/>
+          <w:lang w:eastAsia="ko-KR"/>
+        </w:rPr>
+        <w:t xml:space="preserve"> </w:t>
+      </w:r>
+      <w:r>
+        <w:rPr>
+          <w:rFonts w:hint="eastAsia"/>
+          <w:lang w:eastAsia="ko-KR"/>
+        </w:rPr>
+        <w:t>불러오기</w:t>
       </w:r>
     </w:p>
     <w:p>
@@ -1434,6 +1293,7 @@
           <w:rFonts w:hint="eastAsia"/>
           <w:lang w:eastAsia="ko-KR"/>
         </w:rPr>
+        <w:lastRenderedPageBreak/>
         <w:t>N</w:t>
       </w:r>
       <w:r>
